--- a/Use_Cases.docx
+++ b/Use_Cases.docx
@@ -9,13 +9,33 @@
         <w:tblLook w:val="04A0" w:firstRow="1" w:lastRow="0" w:firstColumn="1" w:lastColumn="0" w:noHBand="0" w:noVBand="1"/>
       </w:tblPr>
       <w:tblGrid>
-        <w:gridCol w:w="8005"/>
-        <w:gridCol w:w="1345"/>
+        <w:gridCol w:w="1555"/>
+        <w:gridCol w:w="6620"/>
+        <w:gridCol w:w="1175"/>
       </w:tblGrid>
       <w:tr>
         <w:tc>
           <w:tcPr>
-            <w:tcW w:w="8005" w:type="dxa"/>
+            <w:tcW w:w="1555" w:type="dxa"/>
+          </w:tcPr>
+          <w:p>
+            <w:pPr>
+              <w:jc w:val="center"/>
+              <w:rPr>
+                <w:b/>
+              </w:rPr>
+            </w:pPr>
+            <w:r>
+              <w:rPr>
+                <w:b/>
+              </w:rPr>
+              <w:t>Case Number</w:t>
+            </w:r>
+          </w:p>
+        </w:tc>
+        <w:tc>
+          <w:tcPr>
+            <w:tcW w:w="6620" w:type="dxa"/>
           </w:tcPr>
           <w:p>
             <w:pPr>
@@ -34,7 +54,7 @@
         </w:tc>
         <w:tc>
           <w:tcPr>
-            <w:tcW w:w="1345" w:type="dxa"/>
+            <w:tcW w:w="1175" w:type="dxa"/>
           </w:tcPr>
           <w:p>
             <w:pPr>
@@ -55,7 +75,20 @@
       <w:tr>
         <w:tc>
           <w:tcPr>
-            <w:tcW w:w="8005" w:type="dxa"/>
+            <w:tcW w:w="1555" w:type="dxa"/>
+          </w:tcPr>
+          <w:p>
+            <w:pPr>
+              <w:jc w:val="center"/>
+            </w:pPr>
+            <w:r>
+              <w:t>1</w:t>
+            </w:r>
+          </w:p>
+        </w:tc>
+        <w:tc>
+          <w:tcPr>
+            <w:tcW w:w="6620" w:type="dxa"/>
           </w:tcPr>
           <w:p>
             <w:pPr>
@@ -68,39 +101,62 @@
         </w:tc>
         <w:tc>
           <w:tcPr>
-            <w:tcW w:w="1345" w:type="dxa"/>
-          </w:tcPr>
-          <w:p/>
-        </w:tc>
-      </w:tr>
-      <w:tr>
-        <w:tc>
-          <w:tcPr>
-            <w:tcW w:w="8005" w:type="dxa"/>
-          </w:tcPr>
-          <w:p>
-            <w:pPr>
-              <w:jc w:val="center"/>
-            </w:pPr>
-            <w:r>
-              <w:t>Store user directory an</w:t>
-            </w:r>
-            <w:r>
-              <w:t>d load it on next application start</w:t>
-            </w:r>
-          </w:p>
-        </w:tc>
-        <w:tc>
-          <w:tcPr>
-            <w:tcW w:w="1345" w:type="dxa"/>
-          </w:tcPr>
-          <w:p/>
-        </w:tc>
-      </w:tr>
-      <w:tr>
-        <w:tc>
-          <w:tcPr>
-            <w:tcW w:w="8005" w:type="dxa"/>
+            <w:tcW w:w="1175" w:type="dxa"/>
+          </w:tcPr>
+          <w:p/>
+        </w:tc>
+      </w:tr>
+      <w:tr>
+        <w:tc>
+          <w:tcPr>
+            <w:tcW w:w="1555" w:type="dxa"/>
+          </w:tcPr>
+          <w:p>
+            <w:pPr>
+              <w:jc w:val="center"/>
+            </w:pPr>
+            <w:r>
+              <w:t>2</w:t>
+            </w:r>
+          </w:p>
+        </w:tc>
+        <w:tc>
+          <w:tcPr>
+            <w:tcW w:w="6620" w:type="dxa"/>
+          </w:tcPr>
+          <w:p>
+            <w:pPr>
+              <w:jc w:val="center"/>
+            </w:pPr>
+            <w:r>
+              <w:t>Store user directory and load it on next application start</w:t>
+            </w:r>
+          </w:p>
+        </w:tc>
+        <w:tc>
+          <w:tcPr>
+            <w:tcW w:w="1175" w:type="dxa"/>
+          </w:tcPr>
+          <w:p/>
+        </w:tc>
+      </w:tr>
+      <w:tr>
+        <w:tc>
+          <w:tcPr>
+            <w:tcW w:w="1555" w:type="dxa"/>
+          </w:tcPr>
+          <w:p>
+            <w:pPr>
+              <w:jc w:val="center"/>
+            </w:pPr>
+            <w:r>
+              <w:t>3</w:t>
+            </w:r>
+          </w:p>
+        </w:tc>
+        <w:tc>
+          <w:tcPr>
+            <w:tcW w:w="6620" w:type="dxa"/>
           </w:tcPr>
           <w:p>
             <w:pPr>
@@ -113,15 +169,28 @@
         </w:tc>
         <w:tc>
           <w:tcPr>
-            <w:tcW w:w="1345" w:type="dxa"/>
-          </w:tcPr>
-          <w:p/>
-        </w:tc>
-      </w:tr>
-      <w:tr>
-        <w:tc>
-          <w:tcPr>
-            <w:tcW w:w="8005" w:type="dxa"/>
+            <w:tcW w:w="1175" w:type="dxa"/>
+          </w:tcPr>
+          <w:p/>
+        </w:tc>
+      </w:tr>
+      <w:tr>
+        <w:tc>
+          <w:tcPr>
+            <w:tcW w:w="1555" w:type="dxa"/>
+          </w:tcPr>
+          <w:p>
+            <w:pPr>
+              <w:jc w:val="center"/>
+            </w:pPr>
+            <w:r>
+              <w:t>4</w:t>
+            </w:r>
+          </w:p>
+        </w:tc>
+        <w:tc>
+          <w:tcPr>
+            <w:tcW w:w="6620" w:type="dxa"/>
           </w:tcPr>
           <w:p>
             <w:pPr>
@@ -134,15 +203,28 @@
         </w:tc>
         <w:tc>
           <w:tcPr>
-            <w:tcW w:w="1345" w:type="dxa"/>
-          </w:tcPr>
-          <w:p/>
-        </w:tc>
-      </w:tr>
-      <w:tr>
-        <w:tc>
-          <w:tcPr>
-            <w:tcW w:w="8005" w:type="dxa"/>
+            <w:tcW w:w="1175" w:type="dxa"/>
+          </w:tcPr>
+          <w:p/>
+        </w:tc>
+      </w:tr>
+      <w:tr>
+        <w:tc>
+          <w:tcPr>
+            <w:tcW w:w="1555" w:type="dxa"/>
+          </w:tcPr>
+          <w:p>
+            <w:pPr>
+              <w:jc w:val="center"/>
+            </w:pPr>
+            <w:r>
+              <w:t>5</w:t>
+            </w:r>
+          </w:p>
+        </w:tc>
+        <w:tc>
+          <w:tcPr>
+            <w:tcW w:w="6620" w:type="dxa"/>
           </w:tcPr>
           <w:p>
             <w:pPr>
@@ -155,15 +237,28 @@
         </w:tc>
         <w:tc>
           <w:tcPr>
-            <w:tcW w:w="1345" w:type="dxa"/>
-          </w:tcPr>
-          <w:p/>
-        </w:tc>
-      </w:tr>
-      <w:tr>
-        <w:tc>
-          <w:tcPr>
-            <w:tcW w:w="8005" w:type="dxa"/>
+            <w:tcW w:w="1175" w:type="dxa"/>
+          </w:tcPr>
+          <w:p/>
+        </w:tc>
+      </w:tr>
+      <w:tr>
+        <w:tc>
+          <w:tcPr>
+            <w:tcW w:w="1555" w:type="dxa"/>
+          </w:tcPr>
+          <w:p>
+            <w:pPr>
+              <w:jc w:val="center"/>
+            </w:pPr>
+            <w:r>
+              <w:t>6</w:t>
+            </w:r>
+          </w:p>
+        </w:tc>
+        <w:tc>
+          <w:tcPr>
+            <w:tcW w:w="6620" w:type="dxa"/>
           </w:tcPr>
           <w:p>
             <w:pPr>
@@ -176,123 +271,410 @@
         </w:tc>
         <w:tc>
           <w:tcPr>
-            <w:tcW w:w="1345" w:type="dxa"/>
-          </w:tcPr>
-          <w:p/>
-        </w:tc>
-      </w:tr>
-      <w:tr>
-        <w:tc>
-          <w:tcPr>
-            <w:tcW w:w="8005" w:type="dxa"/>
-          </w:tcPr>
-          <w:p>
-            <w:pPr>
-              <w:jc w:val="center"/>
-            </w:pPr>
-            <w:r>
-              <w:t xml:space="preserve">Download </w:t>
-            </w:r>
-            <w:r>
-              <w:t>txt</w:t>
-            </w:r>
-            <w:r>
-              <w:t xml:space="preserve"> from cloud</w:t>
-            </w:r>
-          </w:p>
-        </w:tc>
-        <w:tc>
-          <w:tcPr>
-            <w:tcW w:w="1345" w:type="dxa"/>
-          </w:tcPr>
-          <w:p/>
-        </w:tc>
-      </w:tr>
-      <w:tr>
-        <w:tc>
-          <w:tcPr>
-            <w:tcW w:w="8005" w:type="dxa"/>
-          </w:tcPr>
-          <w:p>
-            <w:pPr>
-              <w:jc w:val="center"/>
-            </w:pPr>
-            <w:r>
-              <w:t xml:space="preserve">Download </w:t>
-            </w:r>
-            <w:r>
-              <w:t>image</w:t>
-            </w:r>
-            <w:r>
-              <w:t xml:space="preserve"> from cloud</w:t>
-            </w:r>
-          </w:p>
-        </w:tc>
-        <w:tc>
-          <w:tcPr>
-            <w:tcW w:w="1345" w:type="dxa"/>
-          </w:tcPr>
-          <w:p/>
-        </w:tc>
-      </w:tr>
-      <w:tr>
-        <w:tc>
-          <w:tcPr>
-            <w:tcW w:w="8005" w:type="dxa"/>
-          </w:tcPr>
-          <w:p>
-            <w:pPr>
-              <w:jc w:val="center"/>
-            </w:pPr>
-            <w:r>
-              <w:t xml:space="preserve">Upload </w:t>
-            </w:r>
-            <w:r>
-              <w:t xml:space="preserve">txt </w:t>
-            </w:r>
-            <w:r>
-              <w:t>file to cloud</w:t>
-            </w:r>
-          </w:p>
-        </w:tc>
-        <w:tc>
-          <w:tcPr>
-            <w:tcW w:w="1345" w:type="dxa"/>
-          </w:tcPr>
-          <w:p/>
-        </w:tc>
-      </w:tr>
-      <w:tr>
-        <w:tc>
-          <w:tcPr>
-            <w:tcW w:w="8005" w:type="dxa"/>
-          </w:tcPr>
-          <w:p>
-            <w:pPr>
-              <w:jc w:val="center"/>
-            </w:pPr>
-            <w:r>
-              <w:t xml:space="preserve">Upload </w:t>
-            </w:r>
-            <w:r>
-              <w:t>image</w:t>
-            </w:r>
-            <w:r>
-              <w:t xml:space="preserve"> file to cloud</w:t>
-            </w:r>
-          </w:p>
-        </w:tc>
-        <w:tc>
-          <w:tcPr>
-            <w:tcW w:w="1345" w:type="dxa"/>
-          </w:tcPr>
-          <w:p/>
-        </w:tc>
-      </w:tr>
-      <w:tr>
-        <w:tc>
-          <w:tcPr>
-            <w:tcW w:w="8005" w:type="dxa"/>
+            <w:tcW w:w="1175" w:type="dxa"/>
+          </w:tcPr>
+          <w:p/>
+        </w:tc>
+      </w:tr>
+      <w:tr>
+        <w:tc>
+          <w:tcPr>
+            <w:tcW w:w="1555" w:type="dxa"/>
+          </w:tcPr>
+          <w:p>
+            <w:pPr>
+              <w:jc w:val="center"/>
+            </w:pPr>
+            <w:r>
+              <w:t>7</w:t>
+            </w:r>
+          </w:p>
+        </w:tc>
+        <w:tc>
+          <w:tcPr>
+            <w:tcW w:w="6620" w:type="dxa"/>
+          </w:tcPr>
+          <w:p>
+            <w:pPr>
+              <w:jc w:val="center"/>
+            </w:pPr>
+            <w:r>
+              <w:t>Download</w:t>
+            </w:r>
+          </w:p>
+        </w:tc>
+        <w:tc>
+          <w:tcPr>
+            <w:tcW w:w="1175" w:type="dxa"/>
+          </w:tcPr>
+          <w:p/>
+        </w:tc>
+      </w:tr>
+      <w:tr>
+        <w:tc>
+          <w:tcPr>
+            <w:tcW w:w="1555" w:type="dxa"/>
+          </w:tcPr>
+          <w:p>
+            <w:pPr>
+              <w:jc w:val="center"/>
+            </w:pPr>
+            <w:r>
+              <w:t>A</w:t>
+            </w:r>
+          </w:p>
+        </w:tc>
+        <w:tc>
+          <w:tcPr>
+            <w:tcW w:w="6620" w:type="dxa"/>
+          </w:tcPr>
+          <w:p>
+            <w:pPr>
+              <w:jc w:val="center"/>
+            </w:pPr>
+            <w:r>
+              <w:t>Download txt from cloud</w:t>
+            </w:r>
+          </w:p>
+        </w:tc>
+        <w:tc>
+          <w:tcPr>
+            <w:tcW w:w="1175" w:type="dxa"/>
+          </w:tcPr>
+          <w:p/>
+        </w:tc>
+      </w:tr>
+      <w:tr>
+        <w:tc>
+          <w:tcPr>
+            <w:tcW w:w="1555" w:type="dxa"/>
+          </w:tcPr>
+          <w:p>
+            <w:pPr>
+              <w:jc w:val="center"/>
+            </w:pPr>
+            <w:r>
+              <w:t>B</w:t>
+            </w:r>
+          </w:p>
+        </w:tc>
+        <w:tc>
+          <w:tcPr>
+            <w:tcW w:w="6620" w:type="dxa"/>
+          </w:tcPr>
+          <w:p>
+            <w:pPr>
+              <w:jc w:val="center"/>
+            </w:pPr>
+            <w:r>
+              <w:t>Download image from cloud</w:t>
+            </w:r>
+          </w:p>
+        </w:tc>
+        <w:tc>
+          <w:tcPr>
+            <w:tcW w:w="1175" w:type="dxa"/>
+          </w:tcPr>
+          <w:p/>
+        </w:tc>
+      </w:tr>
+      <w:tr>
+        <w:tc>
+          <w:tcPr>
+            <w:tcW w:w="1555" w:type="dxa"/>
+          </w:tcPr>
+          <w:p>
+            <w:pPr>
+              <w:jc w:val="center"/>
+            </w:pPr>
+            <w:r>
+              <w:t>8</w:t>
+            </w:r>
+          </w:p>
+        </w:tc>
+        <w:tc>
+          <w:tcPr>
+            <w:tcW w:w="6620" w:type="dxa"/>
+          </w:tcPr>
+          <w:p>
+            <w:pPr>
+              <w:jc w:val="center"/>
+            </w:pPr>
+            <w:r>
+              <w:t>Upload</w:t>
+            </w:r>
+          </w:p>
+        </w:tc>
+        <w:tc>
+          <w:tcPr>
+            <w:tcW w:w="1175" w:type="dxa"/>
+          </w:tcPr>
+          <w:p/>
+        </w:tc>
+      </w:tr>
+      <w:tr>
+        <w:tc>
+          <w:tcPr>
+            <w:tcW w:w="1555" w:type="dxa"/>
+          </w:tcPr>
+          <w:p>
+            <w:pPr>
+              <w:jc w:val="center"/>
+            </w:pPr>
+            <w:r>
+              <w:t>A</w:t>
+            </w:r>
+          </w:p>
+        </w:tc>
+        <w:tc>
+          <w:tcPr>
+            <w:tcW w:w="6620" w:type="dxa"/>
+          </w:tcPr>
+          <w:p>
+            <w:pPr>
+              <w:jc w:val="center"/>
+            </w:pPr>
+            <w:r>
+              <w:t>Upload txt file to cloud</w:t>
+            </w:r>
+          </w:p>
+        </w:tc>
+        <w:tc>
+          <w:tcPr>
+            <w:tcW w:w="1175" w:type="dxa"/>
+          </w:tcPr>
+          <w:p/>
+        </w:tc>
+      </w:tr>
+      <w:tr>
+        <w:tc>
+          <w:tcPr>
+            <w:tcW w:w="1555" w:type="dxa"/>
+          </w:tcPr>
+          <w:p>
+            <w:pPr>
+              <w:jc w:val="center"/>
+            </w:pPr>
+            <w:r>
+              <w:t>B</w:t>
+            </w:r>
+          </w:p>
+        </w:tc>
+        <w:tc>
+          <w:tcPr>
+            <w:tcW w:w="6620" w:type="dxa"/>
+          </w:tcPr>
+          <w:p>
+            <w:pPr>
+              <w:jc w:val="center"/>
+            </w:pPr>
+            <w:r>
+              <w:t>Upload image file to cloud</w:t>
+            </w:r>
+          </w:p>
+        </w:tc>
+        <w:tc>
+          <w:tcPr>
+            <w:tcW w:w="1175" w:type="dxa"/>
+          </w:tcPr>
+          <w:p/>
+        </w:tc>
+      </w:tr>
+      <w:tr>
+        <w:tc>
+          <w:tcPr>
+            <w:tcW w:w="1555" w:type="dxa"/>
+          </w:tcPr>
+          <w:p>
+            <w:pPr>
+              <w:jc w:val="center"/>
+            </w:pPr>
+            <w:r>
+              <w:t>9</w:t>
+            </w:r>
+          </w:p>
+        </w:tc>
+        <w:tc>
+          <w:tcPr>
+            <w:tcW w:w="6620" w:type="dxa"/>
+          </w:tcPr>
+          <w:p>
+            <w:pPr>
+              <w:jc w:val="center"/>
+            </w:pPr>
+            <w:r>
+              <w:t>Delete</w:t>
+            </w:r>
+          </w:p>
+        </w:tc>
+        <w:tc>
+          <w:tcPr>
+            <w:tcW w:w="1175" w:type="dxa"/>
+          </w:tcPr>
+          <w:p/>
+        </w:tc>
+      </w:tr>
+      <w:tr>
+        <w:tc>
+          <w:tcPr>
+            <w:tcW w:w="1555" w:type="dxa"/>
+          </w:tcPr>
+          <w:p>
+            <w:pPr>
+              <w:jc w:val="center"/>
+            </w:pPr>
+            <w:r>
+              <w:t>A</w:t>
+            </w:r>
+          </w:p>
+        </w:tc>
+        <w:tc>
+          <w:tcPr>
+            <w:tcW w:w="6620" w:type="dxa"/>
+          </w:tcPr>
+          <w:p>
+            <w:pPr>
+              <w:jc w:val="center"/>
+            </w:pPr>
+            <w:r>
+              <w:t>Delete file from cloud</w:t>
+            </w:r>
+          </w:p>
+        </w:tc>
+        <w:tc>
+          <w:tcPr>
+            <w:tcW w:w="1175" w:type="dxa"/>
+          </w:tcPr>
+          <w:p/>
+        </w:tc>
+      </w:tr>
+      <w:tr>
+        <w:tc>
+          <w:tcPr>
+            <w:tcW w:w="1555" w:type="dxa"/>
+          </w:tcPr>
+          <w:p>
+            <w:pPr>
+              <w:jc w:val="center"/>
+            </w:pPr>
+            <w:r>
+              <w:t>B</w:t>
+            </w:r>
+          </w:p>
+        </w:tc>
+        <w:tc>
+          <w:tcPr>
+            <w:tcW w:w="6620" w:type="dxa"/>
+          </w:tcPr>
+          <w:p>
+            <w:pPr>
+              <w:jc w:val="center"/>
+            </w:pPr>
+            <w:r>
+              <w:t>Delete local file</w:t>
+            </w:r>
+          </w:p>
+        </w:tc>
+        <w:tc>
+          <w:tcPr>
+            <w:tcW w:w="1175" w:type="dxa"/>
+          </w:tcPr>
+          <w:p/>
+        </w:tc>
+      </w:tr>
+      <w:tr>
+        <w:tc>
+          <w:tcPr>
+            <w:tcW w:w="1555" w:type="dxa"/>
+          </w:tcPr>
+          <w:p>
+            <w:pPr>
+              <w:jc w:val="center"/>
+            </w:pPr>
+            <w:r>
+              <w:t>C</w:t>
+            </w:r>
+          </w:p>
+        </w:tc>
+        <w:tc>
+          <w:tcPr>
+            <w:tcW w:w="6620" w:type="dxa"/>
+          </w:tcPr>
+          <w:p>
+            <w:pPr>
+              <w:jc w:val="center"/>
+            </w:pPr>
+            <w:r>
+              <w:t xml:space="preserve">Delete file from </w:t>
+            </w:r>
+            <w:proofErr w:type="spellStart"/>
+            <w:r>
+              <w:t>local+cloud</w:t>
+            </w:r>
+            <w:proofErr w:type="spellEnd"/>
+          </w:p>
+        </w:tc>
+        <w:tc>
+          <w:tcPr>
+            <w:tcW w:w="1175" w:type="dxa"/>
+          </w:tcPr>
+          <w:p/>
+        </w:tc>
+      </w:tr>
+      <w:tr>
+        <w:tc>
+          <w:tcPr>
+            <w:tcW w:w="1555" w:type="dxa"/>
+          </w:tcPr>
+          <w:p>
+            <w:pPr>
+              <w:jc w:val="center"/>
+            </w:pPr>
+            <w:r>
+              <w:t>1</w:t>
+            </w:r>
+            <w:r>
+              <w:t>0</w:t>
+            </w:r>
+          </w:p>
+        </w:tc>
+        <w:tc>
+          <w:tcPr>
+            <w:tcW w:w="6620" w:type="dxa"/>
+          </w:tcPr>
+          <w:p>
+            <w:pPr>
+              <w:jc w:val="center"/>
+            </w:pPr>
+            <w:r>
+              <w:t>Conflict Handling</w:t>
+            </w:r>
+          </w:p>
+        </w:tc>
+        <w:tc>
+          <w:tcPr>
+            <w:tcW w:w="1175" w:type="dxa"/>
+          </w:tcPr>
+          <w:p/>
+        </w:tc>
+      </w:tr>
+      <w:tr>
+        <w:tc>
+          <w:tcPr>
+            <w:tcW w:w="1555" w:type="dxa"/>
+          </w:tcPr>
+          <w:p>
+            <w:pPr>
+              <w:jc w:val="center"/>
+            </w:pPr>
+            <w:r>
+              <w:t>A</w:t>
+            </w:r>
+          </w:p>
+        </w:tc>
+        <w:tc>
+          <w:tcPr>
+            <w:tcW w:w="6620" w:type="dxa"/>
           </w:tcPr>
           <w:p>
             <w:pPr>
@@ -305,156 +687,494 @@
         </w:tc>
         <w:tc>
           <w:tcPr>
-            <w:tcW w:w="1345" w:type="dxa"/>
-          </w:tcPr>
-          <w:p/>
-        </w:tc>
-      </w:tr>
-      <w:tr>
-        <w:tc>
-          <w:tcPr>
-            <w:tcW w:w="8005" w:type="dxa"/>
-          </w:tcPr>
-          <w:p>
-            <w:pPr>
-              <w:jc w:val="center"/>
-            </w:pPr>
-            <w:r>
-              <w:t xml:space="preserve">Return diff of </w:t>
-            </w:r>
-            <w:r>
-              <w:t xml:space="preserve">txt </w:t>
-            </w:r>
-            <w:r>
-              <w:t>conflict</w:t>
-            </w:r>
-          </w:p>
-        </w:tc>
-        <w:tc>
-          <w:tcPr>
-            <w:tcW w:w="1345" w:type="dxa"/>
-          </w:tcPr>
-          <w:p/>
-        </w:tc>
-      </w:tr>
-      <w:tr>
-        <w:tc>
-          <w:tcPr>
-            <w:tcW w:w="8005" w:type="dxa"/>
-          </w:tcPr>
-          <w:p>
-            <w:pPr>
-              <w:jc w:val="center"/>
-            </w:pPr>
-            <w:r>
-              <w:t>Force upload file in conflict</w:t>
-            </w:r>
-          </w:p>
-        </w:tc>
-        <w:tc>
-          <w:tcPr>
-            <w:tcW w:w="1345" w:type="dxa"/>
-          </w:tcPr>
-          <w:p/>
-        </w:tc>
-      </w:tr>
-      <w:tr>
-        <w:tc>
-          <w:tcPr>
-            <w:tcW w:w="8005" w:type="dxa"/>
-          </w:tcPr>
-          <w:p>
-            <w:pPr>
-              <w:jc w:val="center"/>
-            </w:pPr>
-            <w:r>
-              <w:t>Force download file in conflict</w:t>
-            </w:r>
-          </w:p>
-        </w:tc>
-        <w:tc>
-          <w:tcPr>
-            <w:tcW w:w="1345" w:type="dxa"/>
-          </w:tcPr>
-          <w:p/>
-        </w:tc>
-      </w:tr>
-      <w:tr>
-        <w:tc>
-          <w:tcPr>
-            <w:tcW w:w="8005" w:type="dxa"/>
-          </w:tcPr>
-          <w:p>
-            <w:pPr>
-              <w:jc w:val="center"/>
-            </w:pPr>
-            <w:r>
-              <w:t>Login successfully</w:t>
-            </w:r>
-          </w:p>
-        </w:tc>
-        <w:tc>
-          <w:tcPr>
-            <w:tcW w:w="1345" w:type="dxa"/>
-          </w:tcPr>
-          <w:p/>
-        </w:tc>
-      </w:tr>
-      <w:tr>
-        <w:tc>
-          <w:tcPr>
-            <w:tcW w:w="8005" w:type="dxa"/>
-          </w:tcPr>
-          <w:p>
-            <w:pPr>
-              <w:jc w:val="center"/>
-            </w:pPr>
-            <w:r>
-              <w:t>Logout successfully</w:t>
-            </w:r>
-          </w:p>
-        </w:tc>
-        <w:tc>
-          <w:tcPr>
-            <w:tcW w:w="1345" w:type="dxa"/>
-          </w:tcPr>
-          <w:p/>
-        </w:tc>
-      </w:tr>
-      <w:tr>
-        <w:tc>
-          <w:tcPr>
-            <w:tcW w:w="8005" w:type="dxa"/>
-          </w:tcPr>
-          <w:p>
-            <w:pPr>
-              <w:jc w:val="center"/>
-            </w:pPr>
+            <w:tcW w:w="1175" w:type="dxa"/>
+          </w:tcPr>
+          <w:p/>
+        </w:tc>
+      </w:tr>
+      <w:tr>
+        <w:tc>
+          <w:tcPr>
+            <w:tcW w:w="1555" w:type="dxa"/>
+          </w:tcPr>
+          <w:p>
+            <w:pPr>
+              <w:jc w:val="center"/>
+            </w:pPr>
+            <w:r>
+              <w:t>B</w:t>
+            </w:r>
             <w:bookmarkStart w:id="0" w:name="_GoBack"/>
             <w:bookmarkEnd w:id="0"/>
           </w:p>
         </w:tc>
         <w:tc>
           <w:tcPr>
-            <w:tcW w:w="1345" w:type="dxa"/>
-          </w:tcPr>
-          <w:p/>
-        </w:tc>
-      </w:tr>
-      <w:tr>
-        <w:tc>
-          <w:tcPr>
-            <w:tcW w:w="8005" w:type="dxa"/>
-          </w:tcPr>
-          <w:p>
-            <w:pPr>
-              <w:jc w:val="center"/>
-            </w:pPr>
-          </w:p>
-        </w:tc>
-        <w:tc>
-          <w:tcPr>
-            <w:tcW w:w="1345" w:type="dxa"/>
+            <w:tcW w:w="6620" w:type="dxa"/>
+          </w:tcPr>
+          <w:p>
+            <w:pPr>
+              <w:jc w:val="center"/>
+            </w:pPr>
+            <w:r>
+              <w:t>Return diff of txt conflict</w:t>
+            </w:r>
+          </w:p>
+        </w:tc>
+        <w:tc>
+          <w:tcPr>
+            <w:tcW w:w="1175" w:type="dxa"/>
+          </w:tcPr>
+          <w:p/>
+        </w:tc>
+      </w:tr>
+      <w:tr>
+        <w:tc>
+          <w:tcPr>
+            <w:tcW w:w="1555" w:type="dxa"/>
+          </w:tcPr>
+          <w:p>
+            <w:pPr>
+              <w:jc w:val="center"/>
+            </w:pPr>
+            <w:r>
+              <w:t>C</w:t>
+            </w:r>
+          </w:p>
+        </w:tc>
+        <w:tc>
+          <w:tcPr>
+            <w:tcW w:w="6620" w:type="dxa"/>
+          </w:tcPr>
+          <w:p>
+            <w:pPr>
+              <w:jc w:val="center"/>
+            </w:pPr>
+            <w:r>
+              <w:t>Force upload file in conflict</w:t>
+            </w:r>
+          </w:p>
+        </w:tc>
+        <w:tc>
+          <w:tcPr>
+            <w:tcW w:w="1175" w:type="dxa"/>
+          </w:tcPr>
+          <w:p/>
+        </w:tc>
+      </w:tr>
+      <w:tr>
+        <w:tc>
+          <w:tcPr>
+            <w:tcW w:w="1555" w:type="dxa"/>
+          </w:tcPr>
+          <w:p>
+            <w:pPr>
+              <w:jc w:val="center"/>
+            </w:pPr>
+            <w:r>
+              <w:t>D</w:t>
+            </w:r>
+          </w:p>
+        </w:tc>
+        <w:tc>
+          <w:tcPr>
+            <w:tcW w:w="6620" w:type="dxa"/>
+          </w:tcPr>
+          <w:p>
+            <w:pPr>
+              <w:jc w:val="center"/>
+            </w:pPr>
+            <w:r>
+              <w:t>Force download file in conflict</w:t>
+            </w:r>
+          </w:p>
+        </w:tc>
+        <w:tc>
+          <w:tcPr>
+            <w:tcW w:w="1175" w:type="dxa"/>
+          </w:tcPr>
+          <w:p/>
+        </w:tc>
+      </w:tr>
+      <w:tr>
+        <w:tc>
+          <w:tcPr>
+            <w:tcW w:w="1555" w:type="dxa"/>
+          </w:tcPr>
+          <w:p>
+            <w:pPr>
+              <w:jc w:val="center"/>
+            </w:pPr>
+            <w:r>
+              <w:t>1</w:t>
+            </w:r>
+            <w:r>
+              <w:t>1</w:t>
+            </w:r>
+          </w:p>
+        </w:tc>
+        <w:tc>
+          <w:tcPr>
+            <w:tcW w:w="6620" w:type="dxa"/>
+          </w:tcPr>
+          <w:p>
+            <w:pPr>
+              <w:jc w:val="center"/>
+            </w:pPr>
+            <w:r>
+              <w:t>Login</w:t>
+            </w:r>
+          </w:p>
+        </w:tc>
+        <w:tc>
+          <w:tcPr>
+            <w:tcW w:w="1175" w:type="dxa"/>
+          </w:tcPr>
+          <w:p/>
+        </w:tc>
+      </w:tr>
+      <w:tr>
+        <w:tc>
+          <w:tcPr>
+            <w:tcW w:w="1555" w:type="dxa"/>
+          </w:tcPr>
+          <w:p>
+            <w:pPr>
+              <w:jc w:val="center"/>
+            </w:pPr>
+            <w:r>
+              <w:t>A</w:t>
+            </w:r>
+          </w:p>
+        </w:tc>
+        <w:tc>
+          <w:tcPr>
+            <w:tcW w:w="6620" w:type="dxa"/>
+          </w:tcPr>
+          <w:p>
+            <w:pPr>
+              <w:jc w:val="center"/>
+            </w:pPr>
+            <w:r>
+              <w:t>Login with correct credentials</w:t>
+            </w:r>
+          </w:p>
+        </w:tc>
+        <w:tc>
+          <w:tcPr>
+            <w:tcW w:w="1175" w:type="dxa"/>
+          </w:tcPr>
+          <w:p/>
+        </w:tc>
+      </w:tr>
+      <w:tr>
+        <w:tc>
+          <w:tcPr>
+            <w:tcW w:w="1555" w:type="dxa"/>
+          </w:tcPr>
+          <w:p>
+            <w:pPr>
+              <w:jc w:val="center"/>
+            </w:pPr>
+            <w:r>
+              <w:t>B</w:t>
+            </w:r>
+          </w:p>
+        </w:tc>
+        <w:tc>
+          <w:tcPr>
+            <w:tcW w:w="6620" w:type="dxa"/>
+          </w:tcPr>
+          <w:p>
+            <w:pPr>
+              <w:jc w:val="center"/>
+            </w:pPr>
+            <w:r>
+              <w:t>Deny login with incorrect credentials</w:t>
+            </w:r>
+          </w:p>
+        </w:tc>
+        <w:tc>
+          <w:tcPr>
+            <w:tcW w:w="1175" w:type="dxa"/>
+          </w:tcPr>
+          <w:p/>
+        </w:tc>
+      </w:tr>
+      <w:tr>
+        <w:tc>
+          <w:tcPr>
+            <w:tcW w:w="1555" w:type="dxa"/>
+          </w:tcPr>
+          <w:p>
+            <w:pPr>
+              <w:jc w:val="center"/>
+            </w:pPr>
+            <w:r>
+              <w:t>C</w:t>
+            </w:r>
+          </w:p>
+        </w:tc>
+        <w:tc>
+          <w:tcPr>
+            <w:tcW w:w="6620" w:type="dxa"/>
+          </w:tcPr>
+          <w:p>
+            <w:pPr>
+              <w:jc w:val="center"/>
+            </w:pPr>
+            <w:r>
+              <w:t>Deny Login with empty fields</w:t>
+            </w:r>
+          </w:p>
+        </w:tc>
+        <w:tc>
+          <w:tcPr>
+            <w:tcW w:w="1175" w:type="dxa"/>
+          </w:tcPr>
+          <w:p/>
+        </w:tc>
+      </w:tr>
+      <w:tr>
+        <w:tc>
+          <w:tcPr>
+            <w:tcW w:w="1555" w:type="dxa"/>
+          </w:tcPr>
+          <w:p>
+            <w:pPr>
+              <w:jc w:val="center"/>
+            </w:pPr>
+            <w:r>
+              <w:t>1</w:t>
+            </w:r>
+            <w:r>
+              <w:t>2</w:t>
+            </w:r>
+          </w:p>
+        </w:tc>
+        <w:tc>
+          <w:tcPr>
+            <w:tcW w:w="6620" w:type="dxa"/>
+          </w:tcPr>
+          <w:p>
+            <w:pPr>
+              <w:jc w:val="center"/>
+            </w:pPr>
+            <w:r>
+              <w:t>Logout successfully</w:t>
+            </w:r>
+          </w:p>
+        </w:tc>
+        <w:tc>
+          <w:tcPr>
+            <w:tcW w:w="1175" w:type="dxa"/>
+          </w:tcPr>
+          <w:p/>
+        </w:tc>
+      </w:tr>
+      <w:tr>
+        <w:tc>
+          <w:tcPr>
+            <w:tcW w:w="1555" w:type="dxa"/>
+          </w:tcPr>
+          <w:p>
+            <w:pPr>
+              <w:jc w:val="center"/>
+            </w:pPr>
+            <w:r>
+              <w:t>1</w:t>
+            </w:r>
+            <w:r>
+              <w:t>3</w:t>
+            </w:r>
+          </w:p>
+        </w:tc>
+        <w:tc>
+          <w:tcPr>
+            <w:tcW w:w="6620" w:type="dxa"/>
+          </w:tcPr>
+          <w:p>
+            <w:pPr>
+              <w:jc w:val="center"/>
+            </w:pPr>
+            <w:r>
+              <w:t>Register User</w:t>
+            </w:r>
+          </w:p>
+        </w:tc>
+        <w:tc>
+          <w:tcPr>
+            <w:tcW w:w="1175" w:type="dxa"/>
+          </w:tcPr>
+          <w:p/>
+        </w:tc>
+      </w:tr>
+      <w:tr>
+        <w:tc>
+          <w:tcPr>
+            <w:tcW w:w="1555" w:type="dxa"/>
+          </w:tcPr>
+          <w:p>
+            <w:pPr>
+              <w:jc w:val="center"/>
+            </w:pPr>
+            <w:r>
+              <w:t>A</w:t>
+            </w:r>
+          </w:p>
+        </w:tc>
+        <w:tc>
+          <w:tcPr>
+            <w:tcW w:w="6620" w:type="dxa"/>
+          </w:tcPr>
+          <w:p>
+            <w:pPr>
+              <w:jc w:val="center"/>
+            </w:pPr>
+            <w:r>
+              <w:t>Deny duplicate credentials</w:t>
+            </w:r>
+          </w:p>
+        </w:tc>
+        <w:tc>
+          <w:tcPr>
+            <w:tcW w:w="1175" w:type="dxa"/>
+          </w:tcPr>
+          <w:p/>
+        </w:tc>
+      </w:tr>
+      <w:tr>
+        <w:tc>
+          <w:tcPr>
+            <w:tcW w:w="1555" w:type="dxa"/>
+          </w:tcPr>
+          <w:p>
+            <w:pPr>
+              <w:jc w:val="center"/>
+            </w:pPr>
+            <w:r>
+              <w:t>B</w:t>
+            </w:r>
+          </w:p>
+        </w:tc>
+        <w:tc>
+          <w:tcPr>
+            <w:tcW w:w="6620" w:type="dxa"/>
+          </w:tcPr>
+          <w:p>
+            <w:pPr>
+              <w:jc w:val="center"/>
+            </w:pPr>
+            <w:r>
+              <w:t>Correctly register user</w:t>
+            </w:r>
+          </w:p>
+        </w:tc>
+        <w:tc>
+          <w:tcPr>
+            <w:tcW w:w="1175" w:type="dxa"/>
+          </w:tcPr>
+          <w:p/>
+        </w:tc>
+      </w:tr>
+      <w:tr>
+        <w:tc>
+          <w:tcPr>
+            <w:tcW w:w="1555" w:type="dxa"/>
+          </w:tcPr>
+          <w:p>
+            <w:pPr>
+              <w:jc w:val="center"/>
+            </w:pPr>
+            <w:r>
+              <w:t>14</w:t>
+            </w:r>
+          </w:p>
+        </w:tc>
+        <w:tc>
+          <w:tcPr>
+            <w:tcW w:w="6620" w:type="dxa"/>
+          </w:tcPr>
+          <w:p>
+            <w:pPr>
+              <w:jc w:val="center"/>
+            </w:pPr>
+            <w:r>
+              <w:t>Filenames</w:t>
+            </w:r>
+          </w:p>
+        </w:tc>
+        <w:tc>
+          <w:tcPr>
+            <w:tcW w:w="1175" w:type="dxa"/>
+          </w:tcPr>
+          <w:p/>
+        </w:tc>
+      </w:tr>
+      <w:tr>
+        <w:tc>
+          <w:tcPr>
+            <w:tcW w:w="1555" w:type="dxa"/>
+          </w:tcPr>
+          <w:p>
+            <w:pPr>
+              <w:jc w:val="center"/>
+            </w:pPr>
+            <w:r>
+              <w:t>A</w:t>
+            </w:r>
+          </w:p>
+        </w:tc>
+        <w:tc>
+          <w:tcPr>
+            <w:tcW w:w="6620" w:type="dxa"/>
+          </w:tcPr>
+          <w:p>
+            <w:pPr>
+              <w:jc w:val="center"/>
+            </w:pPr>
+            <w:r>
+              <w:t>Valid Filename</w:t>
+            </w:r>
+          </w:p>
+        </w:tc>
+        <w:tc>
+          <w:tcPr>
+            <w:tcW w:w="1175" w:type="dxa"/>
+          </w:tcPr>
+          <w:p/>
+        </w:tc>
+      </w:tr>
+      <w:tr>
+        <w:tc>
+          <w:tcPr>
+            <w:tcW w:w="1555" w:type="dxa"/>
+          </w:tcPr>
+          <w:p>
+            <w:pPr>
+              <w:jc w:val="center"/>
+            </w:pPr>
+            <w:r>
+              <w:t>B</w:t>
+            </w:r>
+          </w:p>
+        </w:tc>
+        <w:tc>
+          <w:tcPr>
+            <w:tcW w:w="6620" w:type="dxa"/>
+          </w:tcPr>
+          <w:p>
+            <w:pPr>
+              <w:jc w:val="center"/>
+            </w:pPr>
+            <w:r>
+              <w:t>Filename containing invalid characters</w:t>
+            </w:r>
+          </w:p>
+        </w:tc>
+        <w:tc>
+          <w:tcPr>
+            <w:tcW w:w="1175" w:type="dxa"/>
           </w:tcPr>
           <w:p/>
         </w:tc>
